--- a/linux安装mysql.docx
+++ b/linux安装mysql.docx
@@ -228,6 +228,7 @@
       <w:r>
         <w:rPr>
           <w:rFonts w:ascii="Courier New" w:eastAsia="宋体" w:hAnsi="Courier New" w:cs="Courier New"/>
+          <w:noProof/>
           <w:color w:val="000000"/>
           <w:kern w:val="0"/>
           <w:sz w:val="18"/>
@@ -389,30 +390,45 @@
           <w:szCs w:val="18"/>
           <w:highlight w:val="lightGray"/>
         </w:rPr>
-        <w:t xml:space="preserve"> </w:t>
-      </w:r>
-      <w:r>
-        <w:rPr>
-          <w:rFonts w:ascii="Courier New" w:eastAsia="宋体" w:hAnsi="Courier New" w:cs="Courier New"/>
-          <w:color w:val="000000"/>
-          <w:kern w:val="0"/>
-          <w:sz w:val="18"/>
-          <w:szCs w:val="18"/>
-          <w:highlight w:val="lightGray"/>
-        </w:rPr>
-        <w:t>mysql-5.7.26-el7-x86_64.tar.gz</w:t>
-      </w:r>
-      <w:r>
-        <w:rPr>
-          <w:rFonts w:ascii="Courier New" w:eastAsia="宋体" w:hAnsi="Courier New" w:cs="Courier New"/>
-          <w:color w:val="000000"/>
-          <w:kern w:val="0"/>
-          <w:sz w:val="18"/>
-          <w:szCs w:val="18"/>
-          <w:highlight w:val="lightGray"/>
-        </w:rPr>
-        <w:t xml:space="preserve"> -C /home/myinstall/mysql</w:t>
-      </w:r>
+        <w:t xml:space="preserve"> mysql-5.7.26-el7-x86_64.tar.gz -C /home/</w:t>
+      </w:r>
+      <w:proofErr w:type="spellStart"/>
+      <w:r>
+        <w:rPr>
+          <w:rFonts w:ascii="Courier New" w:eastAsia="宋体" w:hAnsi="Courier New" w:cs="Courier New"/>
+          <w:color w:val="000000"/>
+          <w:kern w:val="0"/>
+          <w:sz w:val="18"/>
+          <w:szCs w:val="18"/>
+          <w:highlight w:val="lightGray"/>
+        </w:rPr>
+        <w:t>myinstall</w:t>
+      </w:r>
+      <w:proofErr w:type="spellEnd"/>
+      <w:r>
+        <w:rPr>
+          <w:rFonts w:ascii="Courier New" w:eastAsia="宋体" w:hAnsi="Courier New" w:cs="Courier New"/>
+          <w:color w:val="000000"/>
+          <w:kern w:val="0"/>
+          <w:sz w:val="18"/>
+          <w:szCs w:val="18"/>
+          <w:highlight w:val="lightGray"/>
+        </w:rPr>
+        <w:t>/</w:t>
+      </w:r>
+      <w:proofErr w:type="spellStart"/>
+      <w:r>
+        <w:rPr>
+          <w:rFonts w:ascii="Courier New" w:eastAsia="宋体" w:hAnsi="Courier New" w:cs="Courier New"/>
+          <w:color w:val="000000"/>
+          <w:kern w:val="0"/>
+          <w:sz w:val="18"/>
+          <w:szCs w:val="18"/>
+          <w:highlight w:val="lightGray"/>
+        </w:rPr>
+        <w:t>mysql</w:t>
+      </w:r>
+      <w:proofErr w:type="spellEnd"/>
     </w:p>
     <w:p>
       <w:pPr>
@@ -499,14 +515,27 @@
           <w:szCs w:val="18"/>
           <w:highlight w:val="lightGray"/>
         </w:rPr>
-        <w:t xml:space="preserve"> mysql</w:t>
-      </w:r>
+        <w:t xml:space="preserve"> </w:t>
+      </w:r>
+      <w:proofErr w:type="spellStart"/>
+      <w:r>
+        <w:rPr>
+          <w:rFonts w:ascii="Courier New" w:eastAsia="宋体" w:hAnsi="Courier New" w:cs="Courier New"/>
+          <w:color w:val="000000"/>
+          <w:kern w:val="0"/>
+          <w:sz w:val="18"/>
+          <w:szCs w:val="18"/>
+          <w:highlight w:val="lightGray"/>
+        </w:rPr>
+        <w:t>mysql</w:t>
+      </w:r>
+      <w:proofErr w:type="spellEnd"/>
     </w:p>
     <w:p>
       <w:pPr>
         <w:jc w:val="left"/>
         <w:rPr>
-          <w:rFonts w:ascii="Courier New" w:eastAsia="宋体" w:hAnsi="Courier New" w:cs="Courier New" w:hint="eastAsia"/>
+          <w:rFonts w:ascii="Courier New" w:eastAsia="宋体" w:hAnsi="Courier New" w:cs="Courier New"/>
           <w:color w:val="000000"/>
           <w:kern w:val="0"/>
           <w:sz w:val="18"/>
@@ -536,7 +565,31 @@
           <w:szCs w:val="18"/>
           <w:highlight w:val="lightGray"/>
         </w:rPr>
-        <w:t xml:space="preserve"> -r -g mysql </w:t>
+        <w:t xml:space="preserve"> -r -g </w:t>
+      </w:r>
+      <w:proofErr w:type="spellStart"/>
+      <w:r>
+        <w:rPr>
+          <w:rFonts w:ascii="Courier New" w:eastAsia="宋体" w:hAnsi="Courier New" w:cs="Courier New"/>
+          <w:color w:val="000000"/>
+          <w:kern w:val="0"/>
+          <w:sz w:val="18"/>
+          <w:szCs w:val="18"/>
+          <w:highlight w:val="lightGray"/>
+        </w:rPr>
+        <w:t>mysql</w:t>
+      </w:r>
+      <w:proofErr w:type="spellEnd"/>
+      <w:r>
+        <w:rPr>
+          <w:rFonts w:ascii="Courier New" w:eastAsia="宋体" w:hAnsi="Courier New" w:cs="Courier New"/>
+          <w:color w:val="000000"/>
+          <w:kern w:val="0"/>
+          <w:sz w:val="18"/>
+          <w:szCs w:val="18"/>
+          <w:highlight w:val="lightGray"/>
+        </w:rPr>
+        <w:t xml:space="preserve"> </w:t>
       </w:r>
       <w:proofErr w:type="spellStart"/>
       <w:r>
@@ -624,7 +677,29 @@
           <w:szCs w:val="18"/>
           <w:highlight w:val="lightGray"/>
         </w:rPr>
-        <w:t xml:space="preserve"> -p  /data/mysql              #</w:t>
+        <w:t xml:space="preserve"> -p  /data/</w:t>
+      </w:r>
+      <w:proofErr w:type="spellStart"/>
+      <w:r>
+        <w:rPr>
+          <w:rFonts w:ascii="Courier New" w:hAnsi="Courier New" w:cs="Courier New"/>
+          <w:color w:val="000000"/>
+          <w:sz w:val="18"/>
+          <w:szCs w:val="18"/>
+          <w:highlight w:val="lightGray"/>
+        </w:rPr>
+        <w:t>mysql</w:t>
+      </w:r>
+      <w:proofErr w:type="spellEnd"/>
+      <w:r>
+        <w:rPr>
+          <w:rFonts w:ascii="Courier New" w:hAnsi="Courier New" w:cs="Courier New"/>
+          <w:color w:val="000000"/>
+          <w:sz w:val="18"/>
+          <w:szCs w:val="18"/>
+          <w:highlight w:val="lightGray"/>
+        </w:rPr>
+        <w:t xml:space="preserve">              #</w:t>
       </w:r>
       <w:r>
         <w:rPr>
@@ -660,7 +735,7 @@
         </w:tabs>
         <w:jc w:val="left"/>
         <w:rPr>
-          <w:rFonts w:ascii="Courier New" w:eastAsia="宋体" w:hAnsi="Courier New" w:cs="Courier New" w:hint="eastAsia"/>
+          <w:rFonts w:ascii="Courier New" w:eastAsia="宋体" w:hAnsi="Courier New" w:cs="Courier New"/>
           <w:color w:val="000000"/>
           <w:kern w:val="0"/>
           <w:sz w:val="18"/>
@@ -709,7 +784,29 @@
           <w:szCs w:val="18"/>
           <w:highlight w:val="lightGray"/>
         </w:rPr>
-        <w:t xml:space="preserve"> -R /data/mysql   #</w:t>
+        <w:t xml:space="preserve"> -R /data/</w:t>
+      </w:r>
+      <w:proofErr w:type="spellStart"/>
+      <w:r>
+        <w:rPr>
+          <w:rFonts w:ascii="Courier New" w:hAnsi="Courier New" w:cs="Courier New"/>
+          <w:color w:val="000000"/>
+          <w:sz w:val="18"/>
+          <w:szCs w:val="18"/>
+          <w:highlight w:val="lightGray"/>
+        </w:rPr>
+        <w:t>mysql</w:t>
+      </w:r>
+      <w:proofErr w:type="spellEnd"/>
+      <w:r>
+        <w:rPr>
+          <w:rFonts w:ascii="Courier New" w:hAnsi="Courier New" w:cs="Courier New"/>
+          <w:color w:val="000000"/>
+          <w:sz w:val="18"/>
+          <w:szCs w:val="18"/>
+          <w:highlight w:val="lightGray"/>
+        </w:rPr>
+        <w:t xml:space="preserve">   #</w:t>
       </w:r>
       <w:r>
         <w:rPr>
@@ -1068,6 +1165,7 @@
               </w:rPr>
               <w:t>/</w:t>
             </w:r>
+            <w:proofErr w:type="spellStart"/>
             <w:r>
               <w:rPr>
                 <w:rFonts w:ascii="Courier New" w:hAnsi="Courier New" w:cs="Courier New"/>
@@ -1078,6 +1176,7 @@
               </w:rPr>
               <w:t>myinstall</w:t>
             </w:r>
+            <w:proofErr w:type="spellEnd"/>
             <w:r>
               <w:rPr>
                 <w:rFonts w:ascii="Courier New" w:hAnsi="Courier New" w:cs="Courier New"/>
@@ -1086,8 +1185,20 @@
                 <w:szCs w:val="18"/>
                 <w:highlight w:val="lightGray"/>
               </w:rPr>
-              <w:t>/mysql</w:t>
+              <w:t>/</w:t>
             </w:r>
+            <w:proofErr w:type="spellStart"/>
+            <w:r>
+              <w:rPr>
+                <w:rFonts w:ascii="Courier New" w:hAnsi="Courier New" w:cs="Courier New"/>
+                <w:color w:val="000000"/>
+                <w:sz w:val="18"/>
+                <w:szCs w:val="18"/>
+                <w:highlight w:val="lightGray"/>
+              </w:rPr>
+              <w:t>mysql</w:t>
+            </w:r>
+            <w:proofErr w:type="spellEnd"/>
           </w:p>
           <w:p>
             <w:pPr>
@@ -1120,8 +1231,20 @@
                 <w:szCs w:val="18"/>
                 <w:highlight w:val="lightGray"/>
               </w:rPr>
-              <w:t>=/data/mysql</w:t>
+              <w:t>=/data/</w:t>
             </w:r>
+            <w:proofErr w:type="spellStart"/>
+            <w:r>
+              <w:rPr>
+                <w:rFonts w:ascii="Courier New" w:hAnsi="Courier New" w:cs="Courier New"/>
+                <w:color w:val="000000"/>
+                <w:sz w:val="18"/>
+                <w:szCs w:val="18"/>
+                <w:highlight w:val="lightGray"/>
+              </w:rPr>
+              <w:t>mysql</w:t>
+            </w:r>
+            <w:proofErr w:type="spellEnd"/>
           </w:p>
           <w:p>
             <w:pPr>
@@ -1198,7 +1321,29 @@
                 <w:szCs w:val="18"/>
                 <w:highlight w:val="lightGray"/>
               </w:rPr>
-              <w:t>log-error=/data/mysql/</w:t>
+              <w:t>log-error=/data/</w:t>
+            </w:r>
+            <w:proofErr w:type="spellStart"/>
+            <w:r>
+              <w:rPr>
+                <w:rFonts w:ascii="Courier New" w:hAnsi="Courier New" w:cs="Courier New"/>
+                <w:color w:val="000000"/>
+                <w:sz w:val="18"/>
+                <w:szCs w:val="18"/>
+                <w:highlight w:val="lightGray"/>
+              </w:rPr>
+              <w:t>mysql</w:t>
+            </w:r>
+            <w:proofErr w:type="spellEnd"/>
+            <w:r>
+              <w:rPr>
+                <w:rFonts w:ascii="Courier New" w:hAnsi="Courier New" w:cs="Courier New"/>
+                <w:color w:val="000000"/>
+                <w:sz w:val="18"/>
+                <w:szCs w:val="18"/>
+                <w:highlight w:val="lightGray"/>
+              </w:rPr>
+              <w:t>/</w:t>
             </w:r>
             <w:proofErr w:type="spellStart"/>
             <w:r>
@@ -1244,7 +1389,29 @@
                 <w:szCs w:val="18"/>
                 <w:highlight w:val="lightGray"/>
               </w:rPr>
-              <w:t>-file=/data/mysql/</w:t>
+              <w:t>-file=/data/</w:t>
+            </w:r>
+            <w:proofErr w:type="spellStart"/>
+            <w:r>
+              <w:rPr>
+                <w:rFonts w:ascii="Courier New" w:hAnsi="Courier New" w:cs="Courier New"/>
+                <w:color w:val="000000"/>
+                <w:sz w:val="18"/>
+                <w:szCs w:val="18"/>
+                <w:highlight w:val="lightGray"/>
+              </w:rPr>
+              <w:t>mysql</w:t>
+            </w:r>
+            <w:proofErr w:type="spellEnd"/>
+            <w:r>
+              <w:rPr>
+                <w:rFonts w:ascii="Courier New" w:hAnsi="Courier New" w:cs="Courier New"/>
+                <w:color w:val="000000"/>
+                <w:sz w:val="18"/>
+                <w:szCs w:val="18"/>
+                <w:highlight w:val="lightGray"/>
+              </w:rPr>
+              <w:t>/</w:t>
             </w:r>
             <w:proofErr w:type="spellStart"/>
             <w:r>
@@ -1363,7 +1530,7 @@
             <w:pPr>
               <w:pStyle w:val="HTML"/>
               <w:rPr>
-                <w:rFonts w:ascii="Courier New" w:hAnsi="Courier New" w:cs="Courier New" w:hint="eastAsia"/>
+                <w:rFonts w:ascii="Courier New" w:hAnsi="Courier New" w:cs="Courier New"/>
                 <w:color w:val="000000"/>
                 <w:sz w:val="18"/>
                 <w:szCs w:val="18"/>
@@ -1469,7 +1636,7 @@
         </w:tabs>
         <w:jc w:val="left"/>
         <w:rPr>
-          <w:rFonts w:ascii="Courier New" w:eastAsia="宋体" w:hAnsi="Courier New" w:cs="Courier New" w:hint="eastAsia"/>
+          <w:rFonts w:ascii="Courier New" w:eastAsia="宋体" w:hAnsi="Courier New" w:cs="Courier New"/>
           <w:color w:val="000000"/>
           <w:kern w:val="0"/>
           <w:sz w:val="18"/>
@@ -1614,7 +1781,7 @@
         </w:tabs>
         <w:jc w:val="left"/>
         <w:rPr>
-          <w:rFonts w:ascii="Courier New" w:eastAsia="宋体" w:hAnsi="Courier New" w:cs="Courier New" w:hint="eastAsia"/>
+          <w:rFonts w:ascii="Courier New" w:eastAsia="宋体" w:hAnsi="Courier New" w:cs="Courier New"/>
           <w:color w:val="000000"/>
           <w:kern w:val="0"/>
           <w:sz w:val="18"/>
@@ -1760,7 +1927,7 @@
           <w:szCs w:val="18"/>
           <w:highlight w:val="lightGray"/>
         </w:rPr>
-        <w:t>/myinstall/mysql/ --</w:t>
+        <w:t>/</w:t>
       </w:r>
       <w:proofErr w:type="spellStart"/>
       <w:r>
@@ -1771,6 +1938,50 @@
           <w:szCs w:val="18"/>
           <w:highlight w:val="lightGray"/>
         </w:rPr>
+        <w:t>myinstall</w:t>
+      </w:r>
+      <w:proofErr w:type="spellEnd"/>
+      <w:r>
+        <w:rPr>
+          <w:rFonts w:ascii="Courier New" w:hAnsi="Courier New" w:cs="Courier New"/>
+          <w:color w:val="000000"/>
+          <w:sz w:val="18"/>
+          <w:szCs w:val="18"/>
+          <w:highlight w:val="lightGray"/>
+        </w:rPr>
+        <w:t>/</w:t>
+      </w:r>
+      <w:proofErr w:type="spellStart"/>
+      <w:r>
+        <w:rPr>
+          <w:rFonts w:ascii="Courier New" w:hAnsi="Courier New" w:cs="Courier New"/>
+          <w:color w:val="000000"/>
+          <w:sz w:val="18"/>
+          <w:szCs w:val="18"/>
+          <w:highlight w:val="lightGray"/>
+        </w:rPr>
+        <w:t>mysql</w:t>
+      </w:r>
+      <w:proofErr w:type="spellEnd"/>
+      <w:r>
+        <w:rPr>
+          <w:rFonts w:ascii="Courier New" w:hAnsi="Courier New" w:cs="Courier New"/>
+          <w:color w:val="000000"/>
+          <w:sz w:val="18"/>
+          <w:szCs w:val="18"/>
+          <w:highlight w:val="lightGray"/>
+        </w:rPr>
+        <w:t>/ --</w:t>
+      </w:r>
+      <w:proofErr w:type="spellStart"/>
+      <w:r>
+        <w:rPr>
+          <w:rFonts w:ascii="Courier New" w:hAnsi="Courier New" w:cs="Courier New"/>
+          <w:color w:val="000000"/>
+          <w:sz w:val="18"/>
+          <w:szCs w:val="18"/>
+          <w:highlight w:val="lightGray"/>
+        </w:rPr>
         <w:t>datadir</w:t>
       </w:r>
       <w:proofErr w:type="spellEnd"/>
@@ -1782,14 +1993,36 @@
           <w:szCs w:val="18"/>
           <w:highlight w:val="lightGray"/>
         </w:rPr>
-        <w:t>=/data/mysql/ --user=mysql --initialize</w:t>
+        <w:t>=/data/</w:t>
+      </w:r>
+      <w:proofErr w:type="spellStart"/>
+      <w:r>
+        <w:rPr>
+          <w:rFonts w:ascii="Courier New" w:hAnsi="Courier New" w:cs="Courier New"/>
+          <w:color w:val="000000"/>
+          <w:sz w:val="18"/>
+          <w:szCs w:val="18"/>
+          <w:highlight w:val="lightGray"/>
+        </w:rPr>
+        <w:t>mysql</w:t>
+      </w:r>
+      <w:proofErr w:type="spellEnd"/>
+      <w:r>
+        <w:rPr>
+          <w:rFonts w:ascii="Courier New" w:hAnsi="Courier New" w:cs="Courier New"/>
+          <w:color w:val="000000"/>
+          <w:sz w:val="18"/>
+          <w:szCs w:val="18"/>
+          <w:highlight w:val="lightGray"/>
+        </w:rPr>
+        <w:t>/ --user=mysql --initialize</w:t>
       </w:r>
     </w:p>
     <w:p>
       <w:pPr>
         <w:pStyle w:val="HTML"/>
         <w:rPr>
-          <w:rFonts w:ascii="Courier New" w:hAnsi="Courier New" w:cs="Courier New" w:hint="eastAsia"/>
+          <w:rFonts w:ascii="Courier New" w:hAnsi="Courier New" w:cs="Courier New"/>
           <w:color w:val="000000"/>
           <w:sz w:val="18"/>
           <w:szCs w:val="18"/>
@@ -1813,7 +2046,29 @@
           <w:szCs w:val="18"/>
           <w:highlight w:val="lightGray"/>
         </w:rPr>
-        <w:t>cat /data/mysql/</w:t>
+        <w:t>cat /data/</w:t>
+      </w:r>
+      <w:proofErr w:type="spellStart"/>
+      <w:r>
+        <w:rPr>
+          <w:rFonts w:ascii="Courier New" w:hAnsi="Courier New" w:cs="Courier New"/>
+          <w:color w:val="000000"/>
+          <w:sz w:val="18"/>
+          <w:szCs w:val="18"/>
+          <w:highlight w:val="lightGray"/>
+        </w:rPr>
+        <w:t>mysql</w:t>
+      </w:r>
+      <w:proofErr w:type="spellEnd"/>
+      <w:r>
+        <w:rPr>
+          <w:rFonts w:ascii="Courier New" w:hAnsi="Courier New" w:cs="Courier New"/>
+          <w:color w:val="000000"/>
+          <w:sz w:val="18"/>
+          <w:szCs w:val="18"/>
+          <w:highlight w:val="lightGray"/>
+        </w:rPr>
+        <w:t>/</w:t>
       </w:r>
       <w:proofErr w:type="spellStart"/>
       <w:r>
@@ -1959,8 +2214,20 @@
           <w:szCs w:val="18"/>
           <w:highlight w:val="lightGray"/>
         </w:rPr>
-        <w:t xml:space="preserve"> mysql</w:t>
-      </w:r>
+        <w:t xml:space="preserve"> </w:t>
+      </w:r>
+      <w:proofErr w:type="spellStart"/>
+      <w:r>
+        <w:rPr>
+          <w:rFonts w:ascii="Courier New" w:hAnsi="Courier New" w:cs="Courier New"/>
+          <w:color w:val="000000"/>
+          <w:sz w:val="18"/>
+          <w:szCs w:val="18"/>
+          <w:highlight w:val="lightGray"/>
+        </w:rPr>
+        <w:t>mysql</w:t>
+      </w:r>
+      <w:proofErr w:type="spellEnd"/>
     </w:p>
     <w:p>
       <w:pPr>
@@ -2428,7 +2695,29 @@
           <w:sz w:val="18"/>
           <w:szCs w:val="18"/>
         </w:rPr>
-        <w:t>/local/mysql/bin</w:t>
+        <w:t>/local/</w:t>
+      </w:r>
+      <w:proofErr w:type="spellStart"/>
+      <w:r>
+        <w:rPr>
+          <w:rFonts w:ascii="Courier New" w:eastAsia="宋体" w:hAnsi="Courier New" w:cs="Courier New"/>
+          <w:color w:val="000000"/>
+          <w:kern w:val="0"/>
+          <w:sz w:val="18"/>
+          <w:szCs w:val="18"/>
+        </w:rPr>
+        <w:t>mysql</w:t>
+      </w:r>
+      <w:proofErr w:type="spellEnd"/>
+      <w:r>
+        <w:rPr>
+          <w:rFonts w:ascii="Courier New" w:eastAsia="宋体" w:hAnsi="Courier New" w:cs="Courier New"/>
+          <w:color w:val="000000"/>
+          <w:kern w:val="0"/>
+          <w:sz w:val="18"/>
+          <w:szCs w:val="18"/>
+        </w:rPr>
+        <w:t>/bin</w:t>
       </w:r>
       <w:r>
         <w:rPr>
@@ -2989,7 +3278,29 @@
           <w:sz w:val="18"/>
           <w:szCs w:val="18"/>
         </w:rPr>
-        <w:t>/local/mysql/bin</w:t>
+        <w:t>/local/</w:t>
+      </w:r>
+      <w:proofErr w:type="spellStart"/>
+      <w:r>
+        <w:rPr>
+          <w:rFonts w:ascii="Courier New" w:eastAsia="宋体" w:hAnsi="Courier New" w:cs="Courier New"/>
+          <w:color w:val="000000"/>
+          <w:kern w:val="0"/>
+          <w:sz w:val="18"/>
+          <w:szCs w:val="18"/>
+        </w:rPr>
+        <w:t>mysql</w:t>
+      </w:r>
+      <w:proofErr w:type="spellEnd"/>
+      <w:r>
+        <w:rPr>
+          <w:rFonts w:ascii="Courier New" w:eastAsia="宋体" w:hAnsi="Courier New" w:cs="Courier New"/>
+          <w:color w:val="000000"/>
+          <w:kern w:val="0"/>
+          <w:sz w:val="18"/>
+          <w:szCs w:val="18"/>
+        </w:rPr>
+        <w:t>/bin</w:t>
       </w:r>
       <w:r>
         <w:rPr>
@@ -3986,7 +4297,7 @@
         </w:tabs>
         <w:jc w:val="left"/>
         <w:rPr>
-          <w:rFonts w:ascii="Courier New" w:eastAsia="宋体" w:hAnsi="Courier New" w:cs="Courier New" w:hint="eastAsia"/>
+          <w:rFonts w:ascii="Courier New" w:eastAsia="宋体" w:hAnsi="Courier New" w:cs="Courier New"/>
           <w:color w:val="000000"/>
           <w:kern w:val="0"/>
           <w:sz w:val="18"/>
@@ -4003,6 +4314,37 @@
         </w:rPr>
         <w:t>https://www.cnblogs.com/xuanbjut/p/10406980.html</w:t>
       </w:r>
+    </w:p>
+    <w:p>
+      <w:pPr>
+        <w:widowControl/>
+        <w:tabs>
+          <w:tab w:val="left" w:pos="916"/>
+          <w:tab w:val="left" w:pos="1832"/>
+          <w:tab w:val="left" w:pos="2748"/>
+          <w:tab w:val="left" w:pos="3664"/>
+          <w:tab w:val="left" w:pos="4580"/>
+          <w:tab w:val="left" w:pos="5496"/>
+          <w:tab w:val="left" w:pos="6412"/>
+          <w:tab w:val="left" w:pos="7328"/>
+          <w:tab w:val="left" w:pos="8244"/>
+          <w:tab w:val="left" w:pos="9160"/>
+          <w:tab w:val="left" w:pos="10076"/>
+          <w:tab w:val="left" w:pos="10992"/>
+          <w:tab w:val="left" w:pos="11908"/>
+          <w:tab w:val="left" w:pos="12824"/>
+          <w:tab w:val="left" w:pos="13740"/>
+          <w:tab w:val="left" w:pos="14656"/>
+        </w:tabs>
+        <w:jc w:val="left"/>
+        <w:rPr>
+          <w:rFonts w:ascii="Courier New" w:eastAsia="宋体" w:hAnsi="Courier New" w:cs="Courier New"/>
+          <w:color w:val="000000"/>
+          <w:kern w:val="0"/>
+          <w:sz w:val="18"/>
+          <w:szCs w:val="18"/>
+        </w:rPr>
+      </w:pPr>
     </w:p>
     <w:sectPr>
       <w:pgSz w:w="11906" w:h="16838"/>
